--- a/Day 1/Lab102/Lab 102 - Model development and deployment.docx
+++ b/Day 1/Lab102/Lab 102 - Model development and deployment.docx
@@ -1151,8 +1151,18 @@
           <w:ilvl w:val="0"/>
           <w:numId w:val="19"/>
         </w:numPr>
-      </w:pPr>
-      <w:r>
+        <w:rPr>
+          <w:b/>
+          <w:bCs/>
+          <w:u w:val="single"/>
+        </w:rPr>
+      </w:pPr>
+      <w:r>
+        <w:rPr>
+          <w:b/>
+          <w:bCs/>
+          <w:u w:val="single"/>
+        </w:rPr>
         <w:t>Create a deployment</w:t>
       </w:r>
     </w:p>
@@ -1167,6 +1177,13 @@
       </w:r>
     </w:p>
     <w:p>
+      <w:pPr>
+        <w:pStyle w:val="ListParagraph"/>
+        <w:numPr>
+          <w:ilvl w:val="1"/>
+          <w:numId w:val="19"/>
+        </w:numPr>
+      </w:pPr>
       <w:r>
         <w:t>Click the New deployment button. The Create a deployment screen will open.</w:t>
       </w:r>
@@ -1214,18 +1231,43 @@
       </w:r>
     </w:p>
     <w:p>
+      <w:pPr>
+        <w:pStyle w:val="ListParagraph"/>
+        <w:numPr>
+          <w:ilvl w:val="1"/>
+          <w:numId w:val="19"/>
+        </w:numPr>
+      </w:pPr>
       <w:r>
         <w:t>Ensure that the Online tile is selected. This deployment type will allow for REST API access.</w:t>
       </w:r>
     </w:p>
     <w:p/>
     <w:p>
+      <w:pPr>
+        <w:pStyle w:val="ListParagraph"/>
+        <w:numPr>
+          <w:ilvl w:val="1"/>
+          <w:numId w:val="19"/>
+        </w:numPr>
+      </w:pPr>
       <w:r>
         <w:t>Give your deployed model a name with personally identifiable information.</w:t>
       </w:r>
     </w:p>
-    <w:p/>
-    <w:p>
+    <w:p>
+      <w:pPr>
+        <w:pStyle w:val="ListParagraph"/>
+      </w:pPr>
+    </w:p>
+    <w:p>
+      <w:pPr>
+        <w:pStyle w:val="ListParagraph"/>
+        <w:numPr>
+          <w:ilvl w:val="1"/>
+          <w:numId w:val="19"/>
+        </w:numPr>
+      </w:pPr>
       <w:r>
         <w:t>Click the Create button. Deploying the model will take roughly a minute.</w:t>
       </w:r>
@@ -1275,6 +1317,13 @@
     </w:p>
     <w:p/>
     <w:p>
+      <w:pPr>
+        <w:pStyle w:val="ListParagraph"/>
+        <w:numPr>
+          <w:ilvl w:val="1"/>
+          <w:numId w:val="19"/>
+        </w:numPr>
+      </w:pPr>
       <w:r>
         <w:t>After deploying, the deployment tab should show the deployed model.</w:t>
       </w:r>
